--- a/tests/org.obeonetwork.m2doc.tests/resources/query/sampleMHyperLinkInFooter/sampleMHyperLinkInFooter-template.docx
+++ b/tests/org.obeonetwork.m2doc.tests/resources/query/sampleMHyperLinkInFooter/sampleMHyperLinkInFooter-template.docx
@@ -80,40 +80,34 @@
       </w:rPr>
     </w:pPr>
     <w:r>
-      <w:fldChar w:fldCharType="begin"/>
-    </w:r>
-    <w:r>
       <w:rPr>
         <w:lang w:val="en-US"/>
       </w:rPr>
-      <w:instrText xml:space="preserve"> m:'</w:instrText>
+      <w:t>{m:'</w:t>
     </w:r>
     <w:r>
       <w:rPr>
         <w:lang w:val="en-US"/>
       </w:rPr>
-      <w:instrText>Obeo\'s website</w:instrText>
+      <w:t>Obeo\'s website</w:t>
     </w:r>
     <w:r>
       <w:rPr>
         <w:lang w:val="en-US"/>
       </w:rPr>
-      <w:instrText>'.sampleLink (</w:instrText>
+      <w:t>'.sampleLink (</w:t>
     </w:r>
     <w:r>
       <w:rPr>
         <w:lang w:val="en-US"/>
       </w:rPr>
-      <w:instrText>'http://www.obeo.fr',</w:instrText>
+      <w:t>'http://www.obeo.fr',</w:t>
     </w:r>
     <w:r>
       <w:rPr>
         <w:lang w:val="en-US"/>
       </w:rPr>
-      <w:instrText xml:space="preserve">6) </w:instrText>
-    </w:r>
-    <w:r>
-      <w:fldChar w:fldCharType="end"/>
+      <w:t xml:space="preserve">6)}</w:t>
     </w:r>
   </w:p>
   <w:p>
